--- a/public/template/kontrak_pkwtt.docx
+++ b/public/template/kontrak_pkwtt.docx
@@ -80,69 +80,6 @@
           <w:szCs w:val="24"/>
         </w:rPr>
         <w:t>${no_surat}</w:t>
-      </w:r>
-      <w:r>
-        <w:rPr>
-          <w:rFonts w:ascii="Times New Roman" w:hAnsi="Times New Roman" w:cs="Times New Roman"/>
-          <w:sz w:val="24"/>
-          <w:szCs w:val="24"/>
-          <w:lang w:val="en-ID"/>
-        </w:rPr>
-        <w:t>/</w:t>
-      </w:r>
-      <w:r>
-        <w:rPr>
-          <w:rFonts w:ascii="Times New Roman" w:hAnsi="Times New Roman" w:cs="Times New Roman"/>
-          <w:sz w:val="24"/>
-          <w:szCs w:val="24"/>
-          <w:lang w:val="en-ID"/>
-        </w:rPr>
-        <w:t>SK</w:t>
-      </w:r>
-      <w:r>
-        <w:rPr>
-          <w:rFonts w:ascii="Times New Roman" w:hAnsi="Times New Roman" w:cs="Times New Roman"/>
-          <w:sz w:val="24"/>
-          <w:szCs w:val="24"/>
-          <w:lang w:val="en-ID"/>
-        </w:rPr>
-        <w:t>D</w:t>
-      </w:r>
-      <w:r>
-        <w:rPr>
-          <w:rFonts w:ascii="Times New Roman" w:hAnsi="Times New Roman" w:cs="Times New Roman"/>
-          <w:sz w:val="24"/>
-          <w:szCs w:val="24"/>
-          <w:lang w:val="en-ID"/>
-        </w:rPr>
-        <w:t>/TCF/</w:t>
-      </w:r>
-      <w:r>
-        <w:rPr>
-          <w:rFonts w:ascii="Times New Roman" w:hAnsi="Times New Roman" w:cs="Times New Roman"/>
-          <w:sz w:val="24"/>
-          <w:szCs w:val="24"/>
-          <w:lang w:val="en-ID"/>
-        </w:rPr>
-        <w:t>VII</w:t>
-      </w:r>
-      <w:r>
-        <w:rPr>
-          <w:rFonts w:ascii="Times New Roman" w:hAnsi="Times New Roman" w:cs="Times New Roman"/>
-          <w:sz w:val="24"/>
-          <w:szCs w:val="24"/>
-          <w:lang w:val="en-ID"/>
-        </w:rPr>
-        <w:t>/</w:t>
-      </w:r>
-      <w:r>
-        <w:rPr>
-          <w:rFonts w:ascii="Times New Roman" w:hAnsi="Times New Roman" w:cs="Times New Roman"/>
-          <w:sz w:val="24"/>
-          <w:szCs w:val="24"/>
-          <w:lang w:val="en-ID"/>
-        </w:rPr>
-        <w:t>${year}</w:t>
       </w:r>
     </w:p>
     <w:p>
